--- a/WEBOGRAPHIE.docx
+++ b/WEBOGRAPHIE.docx
@@ -3,21 +3,229 @@
 <w:document xmlns:wpc="http://schemas.microsoft.com/office/word/2010/wordprocessingCanvas" xmlns:cx="http://schemas.microsoft.com/office/drawing/2014/chartex" xmlns:cx1="http://schemas.microsoft.com/office/drawing/2015/9/8/chartex" xmlns:mc="http://schemas.openxmlformats.org/markup-compatibility/2006" xmlns:o="urn:schemas-microsoft-com:office:office" xmlns:r="http://schemas.openxmlformats.org/officeDocument/2006/relationships" xmlns:m="http://schemas.openxmlformats.org/officeDocument/2006/math" xmlns:v="urn:schemas-microsoft-com:vml" xmlns:wp14="http://schemas.microsoft.com/office/word/2010/wordprocessingDrawing" xmlns:wp="http://schemas.openxmlformats.org/drawingml/2006/wordprocessingDrawing" xmlns:w10="urn:schemas-microsoft-com:office:word" xmlns:w="http://schemas.openxmlformats.org/wordprocessingml/2006/main" xmlns:w14="http://schemas.microsoft.com/office/word/2010/wordml" xmlns:w15="http://schemas.microsoft.com/office/word/2012/wordml" xmlns:w16se="http://schemas.microsoft.com/office/word/2015/wordml/symex" xmlns:wpg="http://schemas.microsoft.com/office/word/2010/wordprocessingGroup" xmlns:wpi="http://schemas.microsoft.com/office/word/2010/wordprocessingInk" xmlns:wne="http://schemas.microsoft.com/office/word/2006/wordml" xmlns:wps="http://schemas.microsoft.com/office/word/2010/wordprocessingShape" mc:Ignorable="w14 w15 w16se wp14">
   <w:body>
     <w:p>
+      <w:pPr>
+        <w:pStyle w:val="Titre1"/>
+        <w:spacing w:line="600" w:lineRule="auto"/>
+        <w:jc w:val="center"/>
+        <w:rPr>
+          <w:rFonts w:ascii="Times New Roman" w:hAnsi="Times New Roman" w:cs="Times New Roman"/>
+          <w:b/>
+          <w:color w:val="auto"/>
+          <w:sz w:val="40"/>
+          <w:szCs w:val="40"/>
+        </w:rPr>
+      </w:pPr>
+      <w:r>
+        <w:rPr>
+          <w:rFonts w:ascii="Times New Roman" w:hAnsi="Times New Roman" w:cs="Times New Roman"/>
+          <w:b/>
+          <w:color w:val="auto"/>
+          <w:sz w:val="40"/>
+          <w:szCs w:val="40"/>
+        </w:rPr>
+        <w:t>WEBOGRAPHIE</w:t>
+      </w:r>
+    </w:p>
+    <w:p>
+      <w:pPr>
+        <w:rPr>
+          <w:rFonts w:ascii="Times New Roman" w:hAnsi="Times New Roman" w:cs="Times New Roman"/>
+          <w:sz w:val="24"/>
+          <w:szCs w:val="24"/>
+        </w:rPr>
+      </w:pPr>
+      <w:bookmarkStart w:id="0" w:name="_GoBack"/>
+      <w:bookmarkEnd w:id="0"/>
+    </w:p>
+    <w:p>
+      <w:pPr>
+        <w:rPr>
+          <w:rFonts w:ascii="Times New Roman" w:hAnsi="Times New Roman" w:cs="Times New Roman"/>
+          <w:sz w:val="24"/>
+          <w:szCs w:val="24"/>
+        </w:rPr>
+      </w:pPr>
       <w:hyperlink r:id="rId4" w:history="1">
         <w:r>
           <w:rPr>
             <w:rStyle w:val="Lienhypertexte"/>
+            <w:rFonts w:ascii="Times New Roman" w:hAnsi="Times New Roman" w:cs="Times New Roman"/>
+            <w:sz w:val="24"/>
+            <w:szCs w:val="24"/>
           </w:rPr>
           <w:t>https://fr.wikipedia.org/wiki/WinDev</w:t>
         </w:r>
       </w:hyperlink>
     </w:p>
     <w:p>
+      <w:pPr>
+        <w:rPr>
+          <w:rFonts w:ascii="Times New Roman" w:hAnsi="Times New Roman" w:cs="Times New Roman"/>
+          <w:sz w:val="24"/>
+          <w:szCs w:val="24"/>
+        </w:rPr>
+      </w:pPr>
+      <w:hyperlink r:id="rId5" w:history="1">
+        <w:r>
+          <w:rPr>
+            <w:rStyle w:val="Lienhypertexte"/>
+            <w:rFonts w:ascii="Times New Roman" w:hAnsi="Times New Roman" w:cs="Times New Roman"/>
+            <w:sz w:val="24"/>
+            <w:szCs w:val="24"/>
+          </w:rPr>
+          <w:t>https://fr.wikipedia.org/wiki/Visual_Studio_Code</w:t>
+        </w:r>
+      </w:hyperlink>
+    </w:p>
+    <w:p>
+      <w:pPr>
+        <w:rPr>
+          <w:rStyle w:val="reference-text"/>
+          <w:rFonts w:ascii="Arial" w:hAnsi="Arial" w:cs="Arial"/>
+          <w:color w:val="222222"/>
+          <w:sz w:val="19"/>
+          <w:szCs w:val="19"/>
+        </w:rPr>
+      </w:pPr>
+      <w:hyperlink r:id="rId6" w:tgtFrame="_blank" w:history="1">
+        <w:r>
+          <w:rPr>
+            <w:rStyle w:val="Lienhypertexte"/>
+            <w:rFonts w:ascii="Arial" w:hAnsi="Arial" w:cs="Arial"/>
+            <w:color w:val="663366"/>
+            <w:sz w:val="19"/>
+            <w:szCs w:val="19"/>
+          </w:rPr>
+          <w:t>http://db-engines.com/en/ranking</w:t>
+        </w:r>
+      </w:hyperlink>
+    </w:p>
+    <w:p>
+      <w:pPr>
+        <w:rPr>
+          <w:rFonts w:ascii="Times New Roman" w:hAnsi="Times New Roman" w:cs="Times New Roman"/>
+          <w:sz w:val="24"/>
+          <w:szCs w:val="24"/>
+        </w:rPr>
+      </w:pPr>
       <w:r>
-        <w:t>https://fr.wikipedia.org/wiki/Visual_Studio_Code</w:t>
+        <w:rPr>
+          <w:rFonts w:ascii="Times New Roman" w:hAnsi="Times New Roman" w:cs="Times New Roman"/>
+          <w:sz w:val="24"/>
+          <w:szCs w:val="24"/>
+        </w:rPr>
+        <w:t xml:space="preserve">[Oracle] </w:t>
       </w:r>
-      <w:bookmarkStart w:id="0" w:name="_GoBack"/>
-      <w:bookmarkEnd w:id="0"/>
+      <w:hyperlink r:id="rId7" w:history="1">
+        <w:r>
+          <w:rPr>
+            <w:rStyle w:val="Lienhypertexte"/>
+            <w:rFonts w:ascii="Times New Roman" w:hAnsi="Times New Roman" w:cs="Times New Roman"/>
+            <w:sz w:val="24"/>
+            <w:szCs w:val="24"/>
+          </w:rPr>
+          <w:t>https://fr.wikipedia.org/wiki/Oracle_Database</w:t>
+        </w:r>
+      </w:hyperlink>
+    </w:p>
+    <w:p>
+      <w:pPr>
+        <w:rPr>
+          <w:rFonts w:ascii="Times New Roman" w:hAnsi="Times New Roman" w:cs="Times New Roman"/>
+          <w:sz w:val="24"/>
+          <w:szCs w:val="24"/>
+        </w:rPr>
+      </w:pPr>
+      <w:r>
+        <w:rPr>
+          <w:rFonts w:ascii="Times New Roman" w:hAnsi="Times New Roman" w:cs="Times New Roman"/>
+          <w:sz w:val="24"/>
+          <w:szCs w:val="24"/>
+        </w:rPr>
+        <w:t>[P</w:t>
+      </w:r>
+      <w:r>
+        <w:rPr>
+          <w:rFonts w:ascii="Times New Roman" w:hAnsi="Times New Roman" w:cs="Times New Roman"/>
+          <w:sz w:val="24"/>
+          <w:szCs w:val="24"/>
+        </w:rPr>
+        <w:t>L/SQL</w:t>
+      </w:r>
+      <w:r>
+        <w:rPr>
+          <w:rFonts w:ascii="Times New Roman" w:hAnsi="Times New Roman" w:cs="Times New Roman"/>
+          <w:sz w:val="24"/>
+          <w:szCs w:val="24"/>
+        </w:rPr>
+        <w:t xml:space="preserve">] </w:t>
+      </w:r>
+      <w:hyperlink r:id="rId8" w:history="1">
+        <w:r>
+          <w:rPr>
+            <w:rStyle w:val="Lienhypertexte"/>
+            <w:rFonts w:ascii="Times New Roman" w:hAnsi="Times New Roman" w:cs="Times New Roman"/>
+            <w:sz w:val="24"/>
+            <w:szCs w:val="24"/>
+          </w:rPr>
+          <w:t>https://fr.wikipedia.org/wiki/PL/SQL</w:t>
+        </w:r>
+      </w:hyperlink>
+    </w:p>
+    <w:p>
+      <w:pPr>
+        <w:rPr>
+          <w:rFonts w:ascii="Times New Roman" w:hAnsi="Times New Roman" w:cs="Times New Roman"/>
+          <w:sz w:val="24"/>
+          <w:szCs w:val="24"/>
+        </w:rPr>
+      </w:pPr>
+      <w:r>
+        <w:rPr>
+          <w:rFonts w:ascii="Times New Roman" w:hAnsi="Times New Roman" w:cs="Times New Roman"/>
+          <w:sz w:val="24"/>
+          <w:szCs w:val="24"/>
+        </w:rPr>
+        <w:t>[13]. https://fr.wikipedia.org/wiki/Syst%C3%A8me_de_gestion_de_base_de_donn%C3% A9es, consulté le 7 janvier 2017</w:t>
+      </w:r>
+    </w:p>
+    <w:p>
+      <w:pPr>
+        <w:rPr>
+          <w:rStyle w:val="Lienhypertexte"/>
+          <w:rFonts w:ascii="Times New Roman" w:hAnsi="Times New Roman" w:cs="Times New Roman"/>
+          <w:sz w:val="24"/>
+          <w:szCs w:val="24"/>
+        </w:rPr>
+      </w:pPr>
+      <w:hyperlink r:id="rId9" w:history="1">
+        <w:r>
+          <w:rPr>
+            <w:rStyle w:val="Lienhypertexte"/>
+            <w:rFonts w:ascii="Times New Roman" w:hAnsi="Times New Roman" w:cs="Times New Roman"/>
+            <w:sz w:val="24"/>
+            <w:szCs w:val="24"/>
+          </w:rPr>
+          <w:t>https://oracle.developpez.com/guide/architecture/tablespaces/</w:t>
+        </w:r>
+      </w:hyperlink>
+    </w:p>
+    <w:p>
+      <w:pPr>
+        <w:rPr>
+          <w:rFonts w:ascii="Times New Roman" w:hAnsi="Times New Roman" w:cs="Times New Roman"/>
+          <w:sz w:val="24"/>
+          <w:szCs w:val="24"/>
+        </w:rPr>
+      </w:pPr>
+      <w:r>
+        <w:rPr>
+          <w:rFonts w:ascii="Times New Roman" w:hAnsi="Times New Roman" w:cs="Times New Roman"/>
+          <w:sz w:val="24"/>
+          <w:szCs w:val="24"/>
+        </w:rPr>
+        <w:t>https://fr.scribd.com/doc/49697489/Processus-de-Developpement-Y-Processus-2TUP</w:t>
+      </w:r>
     </w:p>
     <w:sectPr>
       <w:pgSz w:w="11906" w:h="16838"/>
@@ -423,6 +631,27 @@
     <w:name w:val="Normal"/>
     <w:qFormat/>
   </w:style>
+  <w:style w:type="paragraph" w:styleId="Titre1">
+    <w:name w:val="heading 1"/>
+    <w:basedOn w:val="Normal"/>
+    <w:next w:val="Normal"/>
+    <w:link w:val="Titre1Car"/>
+    <w:uiPriority w:val="9"/>
+    <w:qFormat/>
+    <w:rsid w:val="005C0BD3"/>
+    <w:pPr>
+      <w:keepNext/>
+      <w:keepLines/>
+      <w:spacing w:before="240" w:after="0"/>
+      <w:outlineLvl w:val="0"/>
+    </w:pPr>
+    <w:rPr>
+      <w:rFonts w:asciiTheme="majorHAnsi" w:eastAsiaTheme="majorEastAsia" w:hAnsiTheme="majorHAnsi" w:cstheme="majorBidi"/>
+      <w:color w:val="2E74B5" w:themeColor="accent1" w:themeShade="BF"/>
+      <w:sz w:val="32"/>
+      <w:szCs w:val="32"/>
+    </w:rPr>
+  </w:style>
   <w:style w:type="character" w:default="1" w:styleId="Policepardfaut">
     <w:name w:val="Default Paragraph Font"/>
     <w:uiPriority w:val="1"/>
@@ -460,6 +689,24 @@
       <w:color w:val="0563C1" w:themeColor="hyperlink"/>
       <w:u w:val="single"/>
     </w:rPr>
+  </w:style>
+  <w:style w:type="character" w:customStyle="1" w:styleId="Titre1Car">
+    <w:name w:val="Titre 1 Car"/>
+    <w:basedOn w:val="Policepardfaut"/>
+    <w:link w:val="Titre1"/>
+    <w:uiPriority w:val="9"/>
+    <w:rsid w:val="005C0BD3"/>
+    <w:rPr>
+      <w:rFonts w:asciiTheme="majorHAnsi" w:eastAsiaTheme="majorEastAsia" w:hAnsiTheme="majorHAnsi" w:cstheme="majorBidi"/>
+      <w:color w:val="2E74B5" w:themeColor="accent1" w:themeShade="BF"/>
+      <w:sz w:val="32"/>
+      <w:szCs w:val="32"/>
+    </w:rPr>
+  </w:style>
+  <w:style w:type="character" w:customStyle="1" w:styleId="reference-text">
+    <w:name w:val="reference-text"/>
+    <w:basedOn w:val="Policepardfaut"/>
+    <w:rsid w:val="00503F4F"/>
   </w:style>
 </w:styles>
 </file>
